--- a/colloquium_files/palmer_022415.docx
+++ b/colloquium_files/palmer_022415.docx
@@ -151,26 +151,8 @@
           <w:sz w:val="28"/>
           <w:szCs w:val="28"/>
         </w:rPr>
-        <w:t>February</w:t>
-      </w:r>
-      <w:r>
-        <w:rPr>
-          <w:b/>
-          <w:sz w:val="28"/>
-          <w:szCs w:val="28"/>
-        </w:rPr>
-        <w:t xml:space="preserve"> </w:t>
-      </w:r>
-      <w:r>
-        <w:rPr>
-          <w:b/>
-          <w:sz w:val="28"/>
-          <w:szCs w:val="28"/>
-        </w:rPr>
-        <w:t>24</w:t>
-      </w:r>
-      <w:bookmarkStart w:id="0" w:name="_GoBack"/>
-      <w:bookmarkEnd w:id="0"/>
+        <w:t>March 10</w:t>
+      </w:r>
       <w:r>
         <w:rPr>
           <w:b/>
@@ -254,65 +236,20 @@
       <w:pPr>
         <w:jc w:val="center"/>
         <w:rPr>
-          <w:sz w:val="36"/>
-          <w:szCs w:val="36"/>
-        </w:rPr>
-      </w:pPr>
-      <w:r>
-        <w:rPr>
-          <w:sz w:val="36"/>
-          <w:szCs w:val="36"/>
-        </w:rPr>
-        <w:t xml:space="preserve">Dr. </w:t>
-      </w:r>
-      <w:r>
-        <w:rPr>
-          <w:sz w:val="36"/>
-          <w:szCs w:val="36"/>
-        </w:rPr>
-        <w:t xml:space="preserve">James </w:t>
-      </w:r>
-      <w:r>
-        <w:rPr>
-          <w:sz w:val="36"/>
-          <w:szCs w:val="36"/>
-        </w:rPr>
-        <w:t>Palmer</w:t>
-      </w:r>
-    </w:p>
-    <w:p>
-      <w:pPr>
-        <w:jc w:val="center"/>
-        <w:rPr>
-          <w:color w:val="000000"/>
-          <w:sz w:val="32"/>
-          <w:szCs w:val="32"/>
-        </w:rPr>
-      </w:pPr>
-      <w:r>
-        <w:rPr>
-          <w:color w:val="000000"/>
-          <w:sz w:val="32"/>
-          <w:szCs w:val="32"/>
-        </w:rPr>
-        <w:t>NAU</w:t>
-      </w:r>
-    </w:p>
-    <w:p>
-      <w:pPr>
-        <w:jc w:val="center"/>
-        <w:rPr>
-          <w:sz w:val="32"/>
-          <w:szCs w:val="32"/>
-        </w:rPr>
-      </w:pPr>
-      <w:r>
-        <w:rPr>
-          <w:color w:val="000000"/>
-          <w:sz w:val="32"/>
-          <w:szCs w:val="32"/>
-        </w:rPr>
-        <w:t>Electrical Engineering and Computer Science</w:t>
+          <w:rFonts w:ascii="PT Sans" w:hAnsi="PT Sans"/>
+          <w:color w:val="515151"/>
+          <w:sz w:val="30"/>
+          <w:szCs w:val="30"/>
+        </w:rPr>
+      </w:pPr>
+      <w:r>
+        <w:rPr>
+          <w:rFonts w:ascii="PT Sans" w:hAnsi="PT Sans"/>
+          <w:color w:val="515151"/>
+          <w:sz w:val="30"/>
+          <w:szCs w:val="30"/>
+        </w:rPr>
+        <w:t>Dr. Jarrett Barber</w:t>
       </w:r>
     </w:p>
     <w:p>
@@ -323,6 +260,15 @@
           <w:szCs w:val="44"/>
         </w:rPr>
       </w:pPr>
+      <w:r>
+        <w:rPr>
+          <w:rFonts w:ascii="PT Sans" w:hAnsi="PT Sans"/>
+          <w:color w:val="515151"/>
+          <w:sz w:val="30"/>
+          <w:szCs w:val="30"/>
+        </w:rPr>
+        <w:t>Arizona State University</w:t>
+      </w:r>
     </w:p>
     <w:p>
       <w:pPr>
@@ -331,6 +277,31 @@
           <w:szCs w:val="44"/>
         </w:rPr>
       </w:pPr>
+    </w:p>
+    <w:p>
+      <w:pPr>
+        <w:pStyle w:val="NormalWeb"/>
+        <w:shd w:val="clear" w:color="auto" w:fill="FFFFFF"/>
+        <w:spacing w:before="0" w:beforeAutospacing="0" w:line="450" w:lineRule="atLeast"/>
+        <w:jc w:val="center"/>
+        <w:rPr>
+          <w:rFonts w:ascii="PT Sans" w:hAnsi="PT Sans"/>
+          <w:b/>
+          <w:color w:val="515151"/>
+          <w:sz w:val="30"/>
+          <w:szCs w:val="30"/>
+        </w:rPr>
+      </w:pPr>
+      <w:r>
+        <w:rPr>
+          <w:rFonts w:ascii="PT Sans" w:hAnsi="PT Sans"/>
+          <w:b/>
+          <w:color w:val="515151"/>
+          <w:sz w:val="30"/>
+          <w:szCs w:val="30"/>
+        </w:rPr>
+        <w:t>Emulating an individual based model of tree growth</w:t>
+      </w:r>
     </w:p>
     <w:p>
       <w:pPr>
@@ -341,15 +312,6 @@
           <w:szCs w:val="17"/>
         </w:rPr>
       </w:pPr>
-      <w:r>
-        <w:rPr>
-          <w:rFonts w:ascii="Tahoma" w:hAnsi="Tahoma" w:cs="Tahoma"/>
-          <w:color w:val="000000"/>
-          <w:sz w:val="32"/>
-          <w:szCs w:val="32"/>
-        </w:rPr>
-        <w:t>Experiments in Exponential Perspective</w:t>
-      </w:r>
     </w:p>
     <w:p>
       <w:pPr>
@@ -372,15 +334,67 @@
       </w:pPr>
     </w:p>
     <w:p>
-      <w:r>
-        <w:t xml:space="preserve">Abstract: </w:t>
-      </w:r>
-      <w:r>
-        <w:t>Exponential perspective is a non-photorealistic projection technique, where objects farther from the observer become smaller not based on a linear relationship with depth (i.e., linear perspective) but based on an exponential relationship with depth that has the useful property of preserving geometric similarity in the projection. While we are the first to formally describe this projection and its properties, this form of perspective has been used informally by artists for hundreds of years and was a particularly useful technique in dungeon crawling video games from the 80s and 90s. We describe the mathematics of this projection, its properties, and three-dimensional rendering techniques based on geometry projection and ray casting.</w:t>
-      </w:r>
-    </w:p>
-    <w:p/>
-    <w:p/>
+      <w:pPr>
+        <w:pStyle w:val="NormalWeb"/>
+        <w:shd w:val="clear" w:color="auto" w:fill="FFFFFF"/>
+        <w:spacing w:before="0" w:beforeAutospacing="0" w:line="450" w:lineRule="atLeast"/>
+      </w:pPr>
+      <w:r>
+        <w:t>Abstract:</w:t>
+      </w:r>
+      <w:r>
+        <w:rPr>
+          <w:rFonts w:ascii="PT Sans" w:hAnsi="PT Sans"/>
+          <w:color w:val="515151"/>
+          <w:sz w:val="30"/>
+          <w:szCs w:val="30"/>
+        </w:rPr>
+        <w:t xml:space="preserve"> </w:t>
+      </w:r>
+      <w:r>
+        <w:t>We wish to use large data sets to inform an individual based model for learning about tree growth and forest dynamics over regional scales and more broadly. The computational complexity of our model and our regional scope make traditional approaches to Bayesian estimation and forecasting, e.g., MCMC, practically infeasible.</w:t>
+      </w:r>
+      <w:r>
+        <w:t xml:space="preserve">  T</w:t>
+      </w:r>
+      <w:r>
+        <w:t>o address the computational issue, we borrow perspective from the complex computer experiments literature to view our model as a complex simulator for which the goal is to create a computationally more tractable emulator model.</w:t>
+      </w:r>
+      <w:r>
+        <w:t xml:space="preserve">  </w:t>
+      </w:r>
+      <w:r>
+        <w:t>From this perspective our situation is relatively unique because we can run our simulator a relatively large number of times, and we have a large number of actual observations, two situations that are relatively rare in this context.</w:t>
+      </w:r>
+      <w:r>
+        <w:t xml:space="preserve">  </w:t>
+      </w:r>
+      <w:r>
+        <w:t>Consequently, with many data and simulator runs, the familiar use of Gaussian processes as the basis of emulation becomes problematic.</w:t>
+      </w:r>
+      <w:r>
+        <w:t xml:space="preserve">  </w:t>
+      </w:r>
+      <w:r>
+        <w:t>We will review the emulator literature and explore initial efforts to develop an emulator to calibrate our simulator and to predict tree growth.</w:t>
+      </w:r>
+    </w:p>
+    <w:p>
+      <w:pPr>
+        <w:pStyle w:val="NormalWeb"/>
+        <w:shd w:val="clear" w:color="auto" w:fill="FFFFFF"/>
+        <w:spacing w:before="0" w:beforeAutospacing="0" w:line="450" w:lineRule="atLeast"/>
+      </w:pPr>
+      <w:r>
+        <w:t>Key</w:t>
+      </w:r>
+      <w:r>
+        <w:t>words: Bayesian; emulator; meta-</w:t>
+      </w:r>
+      <w:r>
+        <w:t>model; surrogate model; tree growth; tree traits</w:t>
+      </w:r>
+    </w:p>
     <w:p>
       <w:pPr>
         <w:rPr>
@@ -401,198 +415,6 @@
           <w:color w:val="000000"/>
         </w:rPr>
       </w:pPr>
-    </w:p>
-    <w:p>
-      <w:pPr>
-        <w:rPr>
-          <w:color w:val="000000"/>
-        </w:rPr>
-      </w:pPr>
-    </w:p>
-    <w:p>
-      <w:pPr>
-        <w:rPr>
-          <w:color w:val="000000"/>
-        </w:rPr>
-      </w:pPr>
-    </w:p>
-    <w:p>
-      <w:pPr>
-        <w:rPr>
-          <w:color w:val="000000"/>
-        </w:rPr>
-      </w:pPr>
-    </w:p>
-    <w:p>
-      <w:pPr>
-        <w:rPr>
-          <w:color w:val="000000"/>
-        </w:rPr>
-      </w:pPr>
-    </w:p>
-    <w:p>
-      <w:pPr>
-        <w:rPr>
-          <w:color w:val="000000"/>
-        </w:rPr>
-      </w:pPr>
-    </w:p>
-    <w:p>
-      <w:pPr>
-        <w:rPr>
-          <w:color w:val="000000"/>
-        </w:rPr>
-      </w:pPr>
-    </w:p>
-    <w:p>
-      <w:pPr>
-        <w:rPr>
-          <w:color w:val="000000"/>
-        </w:rPr>
-      </w:pPr>
-    </w:p>
-    <w:p>
-      <w:pPr>
-        <w:rPr>
-          <w:color w:val="000000"/>
-        </w:rPr>
-      </w:pPr>
-    </w:p>
-    <w:p>
-      <w:pPr>
-        <w:rPr>
-          <w:color w:val="000000"/>
-        </w:rPr>
-      </w:pPr>
-    </w:p>
-    <w:p>
-      <w:pPr>
-        <w:rPr>
-          <w:color w:val="000000"/>
-        </w:rPr>
-      </w:pPr>
-    </w:p>
-    <w:p>
-      <w:pPr>
-        <w:tabs>
-          <w:tab w:val="left" w:pos="0"/>
-          <w:tab w:val="left" w:pos="720"/>
-          <w:tab w:val="left" w:pos="1440"/>
-          <w:tab w:val="left" w:pos="2160"/>
-          <w:tab w:val="left" w:pos="2880"/>
-          <w:tab w:val="left" w:pos="3600"/>
-          <w:tab w:val="left" w:pos="4320"/>
-          <w:tab w:val="left" w:pos="5040"/>
-          <w:tab w:val="left" w:pos="5760"/>
-          <w:tab w:val="left" w:pos="6480"/>
-          <w:tab w:val="left" w:pos="7200"/>
-          <w:tab w:val="left" w:pos="7920"/>
-          <w:tab w:val="left" w:pos="8640"/>
-          <w:tab w:val="left" w:pos="9360"/>
-        </w:tabs>
-        <w:rPr>
-          <w:sz w:val="16"/>
-          <w:szCs w:val="16"/>
-        </w:rPr>
-      </w:pPr>
-      <w:r>
-        <w:rPr>
-          <w:sz w:val="16"/>
-          <w:szCs w:val="16"/>
-        </w:rPr>
-        <w:t>Algebra Combinatorics Geometry and Topology (</w:t>
-      </w:r>
-      <w:r>
-        <w:rPr>
-          <w:sz w:val="16"/>
-          <w:szCs w:val="16"/>
-        </w:rPr>
-        <w:t>ACGT</w:t>
-      </w:r>
-      <w:r>
-        <w:rPr>
-          <w:sz w:val="16"/>
-          <w:szCs w:val="16"/>
-        </w:rPr>
-        <w:t>)</w:t>
-      </w:r>
-      <w:r>
-        <w:rPr>
-          <w:sz w:val="16"/>
-          <w:szCs w:val="16"/>
-        </w:rPr>
-        <w:t xml:space="preserve"> Seminar</w:t>
-      </w:r>
-      <w:r>
-        <w:rPr>
-          <w:sz w:val="16"/>
-          <w:szCs w:val="16"/>
-        </w:rPr>
-        <w:t xml:space="preserve"> </w:t>
-      </w:r>
-      <w:r>
-        <w:rPr>
-          <w:sz w:val="16"/>
-          <w:szCs w:val="16"/>
-        </w:rPr>
-        <w:t xml:space="preserve">meets </w:t>
-      </w:r>
-      <w:r>
-        <w:rPr>
-          <w:sz w:val="16"/>
-          <w:szCs w:val="16"/>
-        </w:rPr>
-        <w:t>Tuesday</w:t>
-      </w:r>
-      <w:r>
-        <w:rPr>
-          <w:sz w:val="16"/>
-          <w:szCs w:val="16"/>
-        </w:rPr>
-        <w:t>s</w:t>
-      </w:r>
-      <w:r>
-        <w:rPr>
-          <w:sz w:val="16"/>
-          <w:szCs w:val="16"/>
-        </w:rPr>
-        <w:t>,</w:t>
-      </w:r>
-      <w:r>
-        <w:rPr>
-          <w:sz w:val="16"/>
-          <w:szCs w:val="16"/>
-        </w:rPr>
-        <w:t xml:space="preserve"> </w:t>
-      </w:r>
-      <w:r>
-        <w:rPr>
-          <w:sz w:val="16"/>
-          <w:szCs w:val="16"/>
-        </w:rPr>
-        <w:t xml:space="preserve">12:45 – 1:45 </w:t>
-      </w:r>
-      <w:r>
-        <w:rPr>
-          <w:sz w:val="16"/>
-          <w:szCs w:val="16"/>
-        </w:rPr>
-        <w:t xml:space="preserve">pm, AMB </w:t>
-      </w:r>
-      <w:r>
-        <w:rPr>
-          <w:sz w:val="16"/>
-          <w:szCs w:val="16"/>
-        </w:rPr>
-        <w:t>164</w:t>
-      </w:r>
-      <w:r>
-        <w:rPr>
-          <w:sz w:val="16"/>
-          <w:szCs w:val="16"/>
-        </w:rPr>
-        <w:t xml:space="preserve">. </w:t>
-      </w:r>
     </w:p>
     <w:p>
       <w:pPr>
@@ -619,90 +441,6 @@
           <w:szCs w:val="16"/>
         </w:rPr>
       </w:pPr>
-      <w:r>
-        <w:rPr>
-          <w:sz w:val="16"/>
-          <w:szCs w:val="16"/>
-        </w:rPr>
-        <w:t>Applied Math Seminar (AMS)</w:t>
-      </w:r>
-      <w:r>
-        <w:rPr>
-          <w:sz w:val="16"/>
-          <w:szCs w:val="16"/>
-        </w:rPr>
-        <w:t xml:space="preserve"> meets</w:t>
-      </w:r>
-      <w:r>
-        <w:rPr>
-          <w:sz w:val="16"/>
-          <w:szCs w:val="16"/>
-        </w:rPr>
-        <w:t xml:space="preserve"> </w:t>
-      </w:r>
-      <w:r>
-        <w:rPr>
-          <w:sz w:val="16"/>
-          <w:szCs w:val="16"/>
-        </w:rPr>
-        <w:t>Thursday</w:t>
-      </w:r>
-      <w:r>
-        <w:rPr>
-          <w:sz w:val="16"/>
-          <w:szCs w:val="16"/>
-        </w:rPr>
-        <w:t>s</w:t>
-      </w:r>
-      <w:r>
-        <w:rPr>
-          <w:sz w:val="16"/>
-          <w:szCs w:val="16"/>
-        </w:rPr>
-        <w:t xml:space="preserve">, 12:45 – </w:t>
-      </w:r>
-      <w:r>
-        <w:rPr>
-          <w:sz w:val="16"/>
-          <w:szCs w:val="16"/>
-        </w:rPr>
-        <w:t>1:</w:t>
-      </w:r>
-      <w:r>
-        <w:rPr>
-          <w:sz w:val="16"/>
-          <w:szCs w:val="16"/>
-        </w:rPr>
-        <w:t>4</w:t>
-      </w:r>
-      <w:r>
-        <w:rPr>
-          <w:sz w:val="16"/>
-          <w:szCs w:val="16"/>
-        </w:rPr>
-        <w:t xml:space="preserve">5 pm, AMB </w:t>
-      </w:r>
-      <w:r>
-        <w:rPr>
-          <w:sz w:val="16"/>
-          <w:szCs w:val="16"/>
-        </w:rPr>
-        <w:t>164</w:t>
-      </w:r>
-      <w:r>
-        <w:rPr>
-          <w:sz w:val="16"/>
-          <w:szCs w:val="16"/>
-        </w:rPr>
-        <w:t xml:space="preserve">. </w:t>
-      </w:r>
-      <w:r>
-        <w:rPr>
-          <w:sz w:val="16"/>
-          <w:szCs w:val="16"/>
-        </w:rPr>
-        <w:t xml:space="preserve"> </w:t>
-      </w:r>
     </w:p>
     <w:p>
       <w:pPr>
@@ -710,11 +448,62 @@
         <w:autoSpaceDE w:val="0"/>
         <w:autoSpaceDN w:val="0"/>
         <w:adjustRightInd w:val="0"/>
-        <w:rPr>
-          <w:sz w:val="16"/>
-          <w:szCs w:val="16"/>
-        </w:rPr>
-      </w:pPr>
+        <w:jc w:val="both"/>
+        <w:rPr>
+          <w:sz w:val="16"/>
+          <w:szCs w:val="16"/>
+        </w:rPr>
+      </w:pPr>
+      <w:r>
+        <w:rPr>
+          <w:sz w:val="16"/>
+          <w:szCs w:val="16"/>
+        </w:rPr>
+        <w:t>Applied Math Seminar (AMS)</w:t>
+      </w:r>
+      <w:r>
+        <w:rPr>
+          <w:sz w:val="16"/>
+          <w:szCs w:val="16"/>
+        </w:rPr>
+        <w:t xml:space="preserve"> </w:t>
+      </w:r>
+      <w:r>
+        <w:rPr>
+          <w:sz w:val="16"/>
+          <w:szCs w:val="16"/>
+        </w:rPr>
+        <w:t xml:space="preserve">cancelled </w:t>
+      </w:r>
+      <w:r>
+        <w:rPr>
+          <w:sz w:val="16"/>
+          <w:szCs w:val="16"/>
+        </w:rPr>
+        <w:t>Thursday</w:t>
+      </w:r>
+      <w:r>
+        <w:rPr>
+          <w:sz w:val="16"/>
+          <w:szCs w:val="16"/>
+        </w:rPr>
+        <w:t xml:space="preserve"> March 12</w:t>
+      </w:r>
+      <w:r>
+        <w:rPr>
+          <w:sz w:val="16"/>
+          <w:szCs w:val="16"/>
+          <w:vertAlign w:val="superscript"/>
+        </w:rPr>
+        <w:t>th</w:t>
+      </w:r>
+      <w:r>
+        <w:rPr>
+          <w:sz w:val="16"/>
+          <w:szCs w:val="16"/>
+        </w:rPr>
+        <w:t>.</w:t>
+      </w:r>
     </w:p>
     <w:p>
       <w:pPr>
@@ -727,12 +516,33 @@
           <w:szCs w:val="16"/>
         </w:rPr>
       </w:pPr>
-      <w:r>
-        <w:rPr>
-          <w:sz w:val="16"/>
-          <w:szCs w:val="16"/>
-        </w:rPr>
-        <w:t>Friday Afternoon Undergraduate Mathematics Seminar (FAMUS)</w:t>
+    </w:p>
+    <w:p>
+      <w:pPr>
+        <w:widowControl w:val="0"/>
+        <w:autoSpaceDE w:val="0"/>
+        <w:autoSpaceDN w:val="0"/>
+        <w:adjustRightInd w:val="0"/>
+        <w:rPr>
+          <w:sz w:val="16"/>
+          <w:szCs w:val="16"/>
+        </w:rPr>
+      </w:pPr>
+      <w:r>
+        <w:rPr>
+          <w:sz w:val="16"/>
+          <w:szCs w:val="16"/>
+        </w:rPr>
+        <w:t xml:space="preserve">Friday Afternoon Undergraduate Mathematics </w:t>
+      </w:r>
+      <w:bookmarkStart w:id="0" w:name="_GoBack"/>
+      <w:bookmarkEnd w:id="0"/>
+      <w:r>
+        <w:rPr>
+          <w:sz w:val="16"/>
+          <w:szCs w:val="16"/>
+        </w:rPr>
+        <w:t>Seminar (FAMUS)</w:t>
       </w:r>
       <w:r>
         <w:rPr>
@@ -746,35 +556,15 @@
           <w:sz w:val="16"/>
           <w:szCs w:val="16"/>
         </w:rPr>
-        <w:t xml:space="preserve">meets </w:t>
-      </w:r>
-      <w:r>
-        <w:rPr>
-          <w:sz w:val="16"/>
-          <w:szCs w:val="16"/>
-        </w:rPr>
-        <w:t>Friday</w:t>
-      </w:r>
-      <w:r>
-        <w:rPr>
-          <w:sz w:val="16"/>
-          <w:szCs w:val="16"/>
-        </w:rPr>
-        <w:t>s</w:t>
-      </w:r>
-      <w:r>
-        <w:rPr>
-          <w:sz w:val="16"/>
-          <w:szCs w:val="16"/>
-        </w:rPr>
-        <w:t>,</w:t>
-      </w:r>
-      <w:r>
-        <w:rPr>
-          <w:sz w:val="16"/>
-          <w:szCs w:val="16"/>
-        </w:rPr>
-        <w:t xml:space="preserve"> 3pm</w:t>
+        <w:t>cancelled Friday March 13</w:t>
+      </w:r>
+      <w:r>
+        <w:rPr>
+          <w:sz w:val="16"/>
+          <w:szCs w:val="16"/>
+          <w:vertAlign w:val="superscript"/>
+        </w:rPr>
+        <w:t>th</w:t>
       </w:r>
       <w:r>
         <w:rPr>
